--- a/link.docx
+++ b/link.docx
@@ -10,10 +10,30 @@
       </w:pPr>
       <w:r>
         <w:rPr>
-          <w:lang w:val="en-US"/>
+          <w:rFonts w:ascii="Segoe UI" w:hAnsi="Segoe UI" w:cs="Segoe UI"/>
+          <w:b/>
+          <w:bCs/>
+          <w:color w:val="1F2328"/>
+          <w:sz w:val="21"/>
+          <w:szCs w:val="21"/>
+          <w:shd w:val="clear" w:color="auto" w:fill="FFFFFF"/>
         </w:rPr>
-        <w:t>https://github.com/evikseregina/Agency.git</w:t>
+        <w:t> </w:t>
       </w:r>
+      <w:hyperlink r:id="rId4" w:history="1">
+        <w:r>
+          <w:rPr>
+            <w:rStyle w:val="a3"/>
+            <w:rFonts w:ascii="Segoe UI" w:hAnsi="Segoe UI" w:cs="Segoe UI"/>
+            <w:b/>
+            <w:bCs/>
+            <w:sz w:val="21"/>
+            <w:szCs w:val="21"/>
+            <w:shd w:val="clear" w:color="auto" w:fill="FFFFFF"/>
+          </w:rPr>
+          <w:t>https://evikseregina.github.io/Agency/</w:t>
+        </w:r>
+      </w:hyperlink>
       <w:bookmarkStart w:id="0" w:name="_GoBack"/>
       <w:bookmarkEnd w:id="0"/>
     </w:p>
